--- a/RIP_RK1_report.docx
+++ b/RIP_RK1_report.docx
@@ -318,8 +318,20 @@
           <w:szCs w:val="28"/>
           <w:lang w:val="en-US"/>
         </w:rPr>
-        <w:t>11</w:t>
-      </w:r>
+        <w:t>1</w:t>
+      </w:r>
+      <w:r>
+        <w:rPr>
+          <w:bCs/>
+          <w:color w:val="000000"/>
+          <w:spacing w:val="-5"/>
+          <w:sz w:val="32"/>
+          <w:szCs w:val="28"/>
+        </w:rPr>
+        <w:t>3</w:t>
+      </w:r>
+      <w:bookmarkStart w:id="0" w:name="_GoBack"/>
+      <w:bookmarkEnd w:id="0"/>
       <w:r>
         <w:rPr>
           <w:bCs/>
@@ -1318,8 +1330,6 @@
         </w:rPr>
         <w:t>фамилия автора которых заканчивается на</w:t>
       </w:r>
-      <w:bookmarkStart w:id="0" w:name="_GoBack"/>
-      <w:bookmarkEnd w:id="0"/>
       <w:r>
         <w:rPr>
           <w:color w:val="000000"/>
@@ -1527,30 +1537,54 @@
       <w:pPr>
         <w:rPr>
           <w:rFonts w:ascii="Menlo" w:hAnsi="Menlo" w:cs="Menlo"/>
-          <w:lang w:val="en-US"/>
-        </w:rPr>
-      </w:pPr>
-      <w:r>
-        <w:rPr>
-          <w:rFonts w:ascii="Menlo" w:hAnsi="Menlo" w:cs="Menlo"/>
-          <w:lang w:val="en-US"/>
-        </w:rPr>
-        <w:t>class Book:</w:t>
-      </w:r>
-    </w:p>
-    <w:p>
-      <w:pPr>
-        <w:rPr>
-          <w:rFonts w:ascii="Menlo" w:hAnsi="Menlo" w:cs="Menlo"/>
-          <w:lang w:val="en-US"/>
-        </w:rPr>
-      </w:pPr>
-      <w:r>
-        <w:rPr>
-          <w:rFonts w:ascii="Menlo" w:hAnsi="Menlo" w:cs="Menlo"/>
-          <w:lang w:val="en-US"/>
-        </w:rPr>
-        <w:t xml:space="preserve">    """</w:t>
+        </w:rPr>
+      </w:pPr>
+      <w:r>
+        <w:rPr>
+          <w:rFonts w:ascii="Menlo" w:hAnsi="Menlo" w:cs="Menlo"/>
+          <w:lang w:val="en-US"/>
+        </w:rPr>
+        <w:t>class</w:t>
+      </w:r>
+      <w:r>
+        <w:rPr>
+          <w:rFonts w:ascii="Menlo" w:hAnsi="Menlo" w:cs="Menlo"/>
+        </w:rPr>
+        <w:t xml:space="preserve"> </w:t>
+      </w:r>
+      <w:r>
+        <w:rPr>
+          <w:rFonts w:ascii="Menlo" w:hAnsi="Menlo" w:cs="Menlo"/>
+          <w:lang w:val="en-US"/>
+        </w:rPr>
+        <w:t>Book</w:t>
+      </w:r>
+      <w:r>
+        <w:rPr>
+          <w:rFonts w:ascii="Menlo" w:hAnsi="Menlo" w:cs="Menlo"/>
+        </w:rPr>
+        <w:t>:</w:t>
+      </w:r>
+    </w:p>
+    <w:p>
+      <w:pPr>
+        <w:rPr>
+          <w:rFonts w:ascii="Menlo" w:hAnsi="Menlo" w:cs="Menlo"/>
+          <w:lang w:val="en-US"/>
+        </w:rPr>
+      </w:pPr>
+      <w:r>
+        <w:rPr>
+          <w:rFonts w:ascii="Menlo" w:hAnsi="Menlo" w:cs="Menlo"/>
+        </w:rPr>
+        <w:t xml:space="preserve">    </w:t>
+      </w:r>
+      <w:r>
+        <w:rPr>
+          <w:rFonts w:ascii="Menlo" w:hAnsi="Menlo" w:cs="Menlo"/>
+          <w:lang w:val="en-US"/>
+        </w:rPr>
+        <w:t>"""</w:t>
       </w:r>
       <w:r>
         <w:rPr>
@@ -9619,7 +9653,7 @@
 </file>
 
 <file path=customXml/itemProps1.xml><?xml version="1.0" encoding="utf-8"?>
-<ds:datastoreItem xmlns:ds="http://schemas.openxmlformats.org/officeDocument/2006/customXml" ds:itemID="{FEE04E8B-D975-4274-A485-1454A514A115}">
+<ds:datastoreItem xmlns:ds="http://schemas.openxmlformats.org/officeDocument/2006/customXml" ds:itemID="{06DAF040-DE73-4F37-842C-4A5AAF84B40E}">
   <ds:schemaRefs>
     <ds:schemaRef ds:uri="http://schemas.openxmlformats.org/officeDocument/2006/bibliography"/>
   </ds:schemaRefs>
